--- a/Codigo de fechas.docx
+++ b/Codigo de fechas.docx
@@ -3,28 +3,1005 @@
 <w:document xmlns:wpc="http://schemas.microsoft.com/office/word/2010/wordprocessingCanvas" xmlns:cx="http://schemas.microsoft.com/office/drawing/2014/chartex" xmlns:cx1="http://schemas.microsoft.com/office/drawing/2015/9/8/chartex" xmlns:cx2="http://schemas.microsoft.com/office/drawing/2015/10/21/chartex" xmlns:cx3="http://schemas.microsoft.com/office/drawing/2016/5/9/chartex" xmlns:cx4="http://schemas.microsoft.com/office/drawing/2016/5/10/chartex" xmlns:cx5="http://schemas.microsoft.com/office/drawing/2016/5/11/chartex" xmlns:cx6="http://schemas.microsoft.com/office/drawing/2016/5/12/chartex" xmlns:cx7="http://schemas.microsoft.com/office/drawing/2016/5/13/chartex" xmlns:cx8="http://schemas.microsoft.com/office/drawing/2016/5/14/chartex" xmlns:mc="http://schemas.openxmlformats.org/markup-compatibility/2006" xmlns:aink="http://schemas.microsoft.com/office/drawing/2016/ink" xmlns:am3d="http://schemas.microsoft.com/office/drawing/2017/model3d" xmlns:o="urn:schemas-microsoft-com:office:office" xmlns:r="http://schemas.openxmlformats.org/officeDocument/2006/relationships" xmlns:m="http://schemas.openxmlformats.org/officeDocument/2006/math" xmlns:v="urn:schemas-microsoft-com:vml" xmlns:wp14="http://schemas.microsoft.com/office/word/2010/wordprocessingDrawing" xmlns:wp="http://schemas.openxmlformats.org/drawingml/2006/wordprocessingDrawing" xmlns:w10="urn:schemas-microsoft-com:office:word" xmlns:w="http://schemas.openxmlformats.org/wordprocessingml/2006/main" xmlns:w14="http://schemas.microsoft.com/office/word/2010/wordml" xmlns:w15="http://schemas.microsoft.com/office/word/2012/wordml" xmlns:w16cid="http://schemas.microsoft.com/office/word/2016/wordml/cid" xmlns:w16se="http://schemas.microsoft.com/office/word/2015/wordml/symex" xmlns:wpg="http://schemas.microsoft.com/office/word/2010/wordprocessingGroup" xmlns:wpi="http://schemas.microsoft.com/office/word/2010/wordprocessingInk" xmlns:wne="http://schemas.microsoft.com/office/word/2006/wordml" xmlns:wps="http://schemas.microsoft.com/office/word/2010/wordprocessingShape" mc:Ignorable="w14 w15 w16se w16cid wp14">
   <w:body>
     <w:p>
-      <w:r>
-        <w:t>Condes_Plantower$Fecha&lt;-Condes_Plantower$Fecha+ 20000000</w:t>
-      </w:r>
-    </w:p>
-    <w:p>
-      <w:r>
-        <w:t>Condes_Plantower$Hora&lt;-Condes_Plantower$Hora/100</w:t>
-      </w:r>
-    </w:p>
-    <w:p>
-      <w:r>
-        <w:t>Condes_Plantower$Hora&lt;-paste(Condes_Plantower$Hora,"00",sep=":",collapse = NULL)</w:t>
-      </w:r>
-    </w:p>
-    <w:p>
-      <w:r>
-        <w:t>Condes_Plantower$date_hour&lt;-paste(Condes_Plantower$Fecha, Condes_Plantower$Hora,sep = " ", collapse = NULL)</w:t>
-      </w:r>
-    </w:p>
-    <w:p>
-      <w:r>
-        <w:t>Condes_Plantower$date_hour &lt;- as.POSIXct(Condes_Plantower$date_hour, format = "%Y%m%d %H:%M", tz = "Etc/GMT+4")</w:t>
+      <w:proofErr w:type="spellStart"/>
+      <w:r>
+        <w:t>Condes_Plantower$Fecha</w:t>
+      </w:r>
+      <w:proofErr w:type="spellEnd"/>
+      <w:r>
+        <w:t>&lt;-</w:t>
+      </w:r>
+      <w:proofErr w:type="spellStart"/>
+      <w:r>
+        <w:t>Condes_Plantower$Fecha</w:t>
+      </w:r>
+      <w:proofErr w:type="spellEnd"/>
+      <w:r>
+        <w:t>+ 20000000</w:t>
+      </w:r>
+    </w:p>
+    <w:p>
+      <w:proofErr w:type="spellStart"/>
+      <w:r>
+        <w:t>Condes_Plantower$Hora</w:t>
+      </w:r>
+      <w:proofErr w:type="spellEnd"/>
+      <w:r>
+        <w:t>&lt;-</w:t>
+      </w:r>
+      <w:proofErr w:type="spellStart"/>
+      <w:r>
+        <w:t>Condes_Plantower$Hora</w:t>
+      </w:r>
+      <w:proofErr w:type="spellEnd"/>
+      <w:r>
+        <w:t>/100</w:t>
+      </w:r>
+    </w:p>
+    <w:p>
+      <w:r>
+        <w:t>Condes_Plantower$Hora&lt;-</w:t>
+      </w:r>
+      <w:proofErr w:type="gramStart"/>
+      <w:r>
+        <w:t>paste(</w:t>
+      </w:r>
+      <w:proofErr w:type="gramEnd"/>
+      <w:r>
+        <w:t>Condes_Plantower$Hora,"00",sep=":",collapse = NULL)</w:t>
+      </w:r>
+    </w:p>
+    <w:p>
+      <w:pPr>
+        <w:rPr>
+          <w:lang w:val="en-US"/>
+        </w:rPr>
+      </w:pPr>
+      <w:proofErr w:type="spellStart"/>
+      <w:r>
+        <w:rPr>
+          <w:lang w:val="en-US"/>
+        </w:rPr>
+        <w:t>Condes_Plantower$date_hour</w:t>
+      </w:r>
+      <w:proofErr w:type="spellEnd"/>
+      <w:r>
+        <w:rPr>
+          <w:lang w:val="en-US"/>
+        </w:rPr>
+        <w:t>&lt;-</w:t>
+      </w:r>
+      <w:proofErr w:type="gramStart"/>
+      <w:r>
+        <w:rPr>
+          <w:lang w:val="en-US"/>
+        </w:rPr>
+        <w:t>paste(</w:t>
+      </w:r>
+      <w:proofErr w:type="spellStart"/>
+      <w:proofErr w:type="gramEnd"/>
+      <w:r>
+        <w:rPr>
+          <w:lang w:val="en-US"/>
+        </w:rPr>
+        <w:t>Condes_Plantower$Fecha</w:t>
+      </w:r>
+      <w:proofErr w:type="spellEnd"/>
+      <w:r>
+        <w:rPr>
+          <w:lang w:val="en-US"/>
+        </w:rPr>
+        <w:t xml:space="preserve">, </w:t>
+      </w:r>
+      <w:proofErr w:type="spellStart"/>
+      <w:r>
+        <w:rPr>
+          <w:lang w:val="en-US"/>
+        </w:rPr>
+        <w:t>Condes_Plantower$Hora,sep</w:t>
+      </w:r>
+      <w:proofErr w:type="spellEnd"/>
+      <w:r>
+        <w:rPr>
+          <w:lang w:val="en-US"/>
+        </w:rPr>
+        <w:t xml:space="preserve"> = " ", collapse = NULL)</w:t>
+      </w:r>
+    </w:p>
+    <w:p>
+      <w:pPr>
+        <w:rPr>
+          <w:lang w:val="en-US"/>
+        </w:rPr>
+      </w:pPr>
+      <w:proofErr w:type="spellStart"/>
+      <w:r>
+        <w:rPr>
+          <w:lang w:val="en-US"/>
+        </w:rPr>
+        <w:t>Condes_Plantower$date_hour</w:t>
+      </w:r>
+      <w:proofErr w:type="spellEnd"/>
+      <w:r>
+        <w:rPr>
+          <w:lang w:val="en-US"/>
+        </w:rPr>
+        <w:t xml:space="preserve"> &lt;- </w:t>
+      </w:r>
+      <w:proofErr w:type="spellStart"/>
+      <w:proofErr w:type="gramStart"/>
+      <w:r>
+        <w:rPr>
+          <w:lang w:val="en-US"/>
+        </w:rPr>
+        <w:t>as.POSIXct</w:t>
+      </w:r>
+      <w:proofErr w:type="spellEnd"/>
+      <w:proofErr w:type="gramEnd"/>
+      <w:r>
+        <w:rPr>
+          <w:lang w:val="en-US"/>
+        </w:rPr>
+        <w:t>(</w:t>
+      </w:r>
+      <w:proofErr w:type="spellStart"/>
+      <w:r>
+        <w:rPr>
+          <w:lang w:val="en-US"/>
+        </w:rPr>
+        <w:t>Condes_Plantower$date_hour</w:t>
+      </w:r>
+      <w:proofErr w:type="spellEnd"/>
+      <w:r>
+        <w:rPr>
+          <w:lang w:val="en-US"/>
+        </w:rPr>
+        <w:t>, format = "%</w:t>
+      </w:r>
+      <w:proofErr w:type="spellStart"/>
+      <w:r>
+        <w:rPr>
+          <w:lang w:val="en-US"/>
+        </w:rPr>
+        <w:t>Y%m%d</w:t>
+      </w:r>
+      <w:proofErr w:type="spellEnd"/>
+      <w:r>
+        <w:rPr>
+          <w:lang w:val="en-US"/>
+        </w:rPr>
+        <w:t xml:space="preserve"> %H:%M", </w:t>
+      </w:r>
+      <w:proofErr w:type="spellStart"/>
+      <w:r>
+        <w:rPr>
+          <w:lang w:val="en-US"/>
+        </w:rPr>
+        <w:t>tz</w:t>
+      </w:r>
+      <w:proofErr w:type="spellEnd"/>
+      <w:r>
+        <w:rPr>
+          <w:lang w:val="en-US"/>
+        </w:rPr>
+        <w:t xml:space="preserve"> = "</w:t>
+      </w:r>
+      <w:proofErr w:type="spellStart"/>
+      <w:r>
+        <w:rPr>
+          <w:lang w:val="en-US"/>
+        </w:rPr>
+        <w:t>Etc</w:t>
+      </w:r>
+      <w:proofErr w:type="spellEnd"/>
+      <w:r>
+        <w:rPr>
+          <w:lang w:val="en-US"/>
+        </w:rPr>
+        <w:t>/GMT+4")</w:t>
+      </w:r>
+    </w:p>
+    <w:p>
+      <w:proofErr w:type="spellStart"/>
+      <w:r>
+        <w:t>Condes_Plantower</w:t>
+      </w:r>
+      <w:proofErr w:type="spellEnd"/>
+      <w:r>
+        <w:t xml:space="preserve"> &lt;- </w:t>
+      </w:r>
+      <w:proofErr w:type="spellStart"/>
+      <w:r>
+        <w:t>Condes_Plantower</w:t>
+      </w:r>
+      <w:proofErr w:type="spellEnd"/>
+      <w:r>
+        <w:t xml:space="preserve"> %&gt;%</w:t>
+      </w:r>
+    </w:p>
+    <w:p>
+      <w:r>
+        <w:t xml:space="preserve">  </w:t>
+      </w:r>
+      <w:proofErr w:type="spellStart"/>
+      <w:proofErr w:type="gramStart"/>
+      <w:r>
+        <w:t>mutate</w:t>
+      </w:r>
+      <w:proofErr w:type="spellEnd"/>
+      <w:r>
+        <w:t>(</w:t>
+      </w:r>
+      <w:proofErr w:type="gramEnd"/>
+    </w:p>
+    <w:p>
+      <w:r>
+        <w:t xml:space="preserve">    Fecha = Fecha + 20000000</w:t>
+      </w:r>
+      <w:proofErr w:type="gramStart"/>
+      <w:r>
+        <w:t>L,#</w:t>
+      </w:r>
+      <w:proofErr w:type="gramEnd"/>
+      <w:r>
+        <w:t xml:space="preserve"> Es necesario sumarle 2000 a la fecha </w:t>
+      </w:r>
+    </w:p>
+    <w:p>
+      <w:r>
+        <w:t xml:space="preserve">    </w:t>
+      </w:r>
+      <w:proofErr w:type="spellStart"/>
+      <w:r>
+        <w:t>Hora_chr</w:t>
+      </w:r>
+      <w:proofErr w:type="spellEnd"/>
+      <w:r>
+        <w:t xml:space="preserve"> = </w:t>
+      </w:r>
+      <w:proofErr w:type="spellStart"/>
+      <w:proofErr w:type="gramStart"/>
+      <w:r>
+        <w:t>sprintf</w:t>
+      </w:r>
+      <w:proofErr w:type="spellEnd"/>
+      <w:r>
+        <w:t>(</w:t>
+      </w:r>
+      <w:proofErr w:type="gramEnd"/>
+      <w:r>
+        <w:t>"%02d:00", Hora %/% 100),# Divide entre 100 y fijas los minutos en 00</w:t>
+      </w:r>
+    </w:p>
+    <w:p>
+      <w:r>
+        <w:t xml:space="preserve">    </w:t>
+      </w:r>
+      <w:proofErr w:type="spellStart"/>
+      <w:r>
+        <w:t>date_hour</w:t>
+      </w:r>
+      <w:proofErr w:type="spellEnd"/>
+      <w:r>
+        <w:t xml:space="preserve"> = </w:t>
+      </w:r>
+      <w:proofErr w:type="spellStart"/>
+      <w:proofErr w:type="gramStart"/>
+      <w:r>
+        <w:t>as.POSIXct</w:t>
+      </w:r>
+      <w:proofErr w:type="spellEnd"/>
+      <w:proofErr w:type="gramEnd"/>
+      <w:r>
+        <w:t>(    # Especifica el tipo de formato de hora (</w:t>
+      </w:r>
+      <w:proofErr w:type="spellStart"/>
+      <w:r>
+        <w:t>as.POSIXct</w:t>
+      </w:r>
+      <w:proofErr w:type="spellEnd"/>
+      <w:r>
+        <w:t>)</w:t>
+      </w:r>
+    </w:p>
+    <w:p>
+      <w:r>
+        <w:t xml:space="preserve">      </w:t>
+      </w:r>
+      <w:proofErr w:type="gramStart"/>
+      <w:r>
+        <w:t>paste(</w:t>
+      </w:r>
+      <w:proofErr w:type="gramEnd"/>
+      <w:r>
+        <w:t xml:space="preserve">Fecha, </w:t>
+      </w:r>
+      <w:proofErr w:type="spellStart"/>
+      <w:r>
+        <w:t>Hora_chr</w:t>
+      </w:r>
+      <w:proofErr w:type="spellEnd"/>
+      <w:r>
+        <w:t>),  # Para unir ambas partes (año + hora)</w:t>
+      </w:r>
+    </w:p>
+    <w:p>
+      <w:r>
+        <w:t xml:space="preserve">      </w:t>
+      </w:r>
+      <w:proofErr w:type="spellStart"/>
+      <w:r>
+        <w:t>format</w:t>
+      </w:r>
+      <w:proofErr w:type="spellEnd"/>
+      <w:r>
+        <w:t xml:space="preserve"> = "%</w:t>
+      </w:r>
+      <w:proofErr w:type="spellStart"/>
+      <w:r>
+        <w:t>Y%m%d</w:t>
+      </w:r>
+      <w:proofErr w:type="spellEnd"/>
+      <w:r>
+        <w:t xml:space="preserve"> %</w:t>
+      </w:r>
+      <w:proofErr w:type="gramStart"/>
+      <w:r>
+        <w:t>H:%</w:t>
+      </w:r>
+      <w:proofErr w:type="gramEnd"/>
+      <w:r>
+        <w:t>M",  # Especifica el formato: año-mes-</w:t>
+      </w:r>
+      <w:proofErr w:type="spellStart"/>
+      <w:r>
+        <w:t>dia</w:t>
+      </w:r>
+      <w:proofErr w:type="spellEnd"/>
+      <w:r>
+        <w:t>-hora-minuto</w:t>
+      </w:r>
+    </w:p>
+    <w:p>
+      <w:r>
+        <w:t xml:space="preserve">      </w:t>
+      </w:r>
+      <w:proofErr w:type="spellStart"/>
+      <w:r>
+        <w:t>tz</w:t>
+      </w:r>
+      <w:proofErr w:type="spellEnd"/>
+      <w:r>
+        <w:t xml:space="preserve"> = "</w:t>
+      </w:r>
+      <w:proofErr w:type="spellStart"/>
+      <w:r>
+        <w:t>Etc</w:t>
+      </w:r>
+      <w:proofErr w:type="spellEnd"/>
+      <w:r>
+        <w:t>/GMT+4"          # Define la zona horaria de Chile</w:t>
+      </w:r>
+    </w:p>
+    <w:p>
+      <w:pPr>
+        <w:rPr>
+          <w:lang w:val="en-US"/>
+        </w:rPr>
+      </w:pPr>
+      <w:r>
+        <w:t xml:space="preserve">    </w:t>
+      </w:r>
+      <w:r>
+        <w:rPr>
+          <w:lang w:val="en-US"/>
+        </w:rPr>
+        <w:t>)</w:t>
+      </w:r>
+    </w:p>
+    <w:p>
+      <w:pPr>
+        <w:rPr>
+          <w:lang w:val="en-US"/>
+        </w:rPr>
+      </w:pPr>
+      <w:r>
+        <w:rPr>
+          <w:lang w:val="en-US"/>
+        </w:rPr>
+        <w:t xml:space="preserve">  )</w:t>
+      </w:r>
+    </w:p>
+    <w:p>
+      <w:pPr>
+        <w:rPr>
+          <w:lang w:val="en-US"/>
+        </w:rPr>
+      </w:pPr>
+      <w:proofErr w:type="spellStart"/>
+      <w:r>
+        <w:rPr>
+          <w:lang w:val="en-US"/>
+        </w:rPr>
+        <w:t>Fecha</w:t>
+      </w:r>
+      <w:proofErr w:type="spellEnd"/>
+      <w:r>
+        <w:rPr>
+          <w:lang w:val="en-US"/>
+        </w:rPr>
+        <w:t xml:space="preserve"> bien</w:t>
+      </w:r>
+    </w:p>
+    <w:p>
+      <w:proofErr w:type="spellStart"/>
+      <w:r>
+        <w:t>Las_Condes_Sinca_date</w:t>
+      </w:r>
+      <w:proofErr w:type="spellEnd"/>
+      <w:r>
+        <w:t xml:space="preserve"> &lt;- </w:t>
+      </w:r>
+      <w:proofErr w:type="spellStart"/>
+      <w:r>
+        <w:t>Las_Condes_Sinca</w:t>
+      </w:r>
+      <w:proofErr w:type="spellEnd"/>
+      <w:r>
+        <w:t xml:space="preserve"> %&gt;%</w:t>
+      </w:r>
+    </w:p>
+    <w:p>
+      <w:r>
+        <w:t xml:space="preserve">  </w:t>
+      </w:r>
+      <w:proofErr w:type="spellStart"/>
+      <w:proofErr w:type="gramStart"/>
+      <w:r>
+        <w:t>mutate</w:t>
+      </w:r>
+      <w:proofErr w:type="spellEnd"/>
+      <w:r>
+        <w:t>(</w:t>
+      </w:r>
+      <w:proofErr w:type="spellStart"/>
+      <w:proofErr w:type="gramEnd"/>
+      <w:r>
+        <w:t>date_hour</w:t>
+      </w:r>
+      <w:proofErr w:type="spellEnd"/>
+      <w:r>
+        <w:t xml:space="preserve"> = </w:t>
+      </w:r>
+      <w:proofErr w:type="spellStart"/>
+      <w:r>
+        <w:t>dmy_hm</w:t>
+      </w:r>
+      <w:proofErr w:type="spellEnd"/>
+      <w:r>
+        <w:t xml:space="preserve">(date, </w:t>
+      </w:r>
+      <w:proofErr w:type="spellStart"/>
+      <w:r>
+        <w:t>tz</w:t>
+      </w:r>
+      <w:proofErr w:type="spellEnd"/>
+      <w:r>
+        <w:t xml:space="preserve"> = "</w:t>
+      </w:r>
+      <w:proofErr w:type="spellStart"/>
+      <w:r>
+        <w:t>Etc</w:t>
+      </w:r>
+      <w:proofErr w:type="spellEnd"/>
+      <w:r>
+        <w:t xml:space="preserve">/GMT+4")) %&gt;% # Convertir date en formato </w:t>
+      </w:r>
+      <w:proofErr w:type="spellStart"/>
+      <w:r>
+        <w:t>POSIXct</w:t>
+      </w:r>
+      <w:proofErr w:type="spellEnd"/>
+      <w:r>
+        <w:t xml:space="preserve"> y zona horaria Santiago</w:t>
+      </w:r>
+    </w:p>
+    <w:p>
+      <w:r>
+        <w:t xml:space="preserve">  </w:t>
+      </w:r>
+      <w:proofErr w:type="gramStart"/>
+      <w:r>
+        <w:t>transmute(</w:t>
+      </w:r>
+      <w:proofErr w:type="spellStart"/>
+      <w:proofErr w:type="gramEnd"/>
+      <w:r>
+        <w:t>date_hour</w:t>
+      </w:r>
+      <w:proofErr w:type="spellEnd"/>
+      <w:r>
+        <w:t xml:space="preserve">, PM25 = </w:t>
+      </w:r>
+      <w:proofErr w:type="spellStart"/>
+      <w:r>
+        <w:t>as.numeric</w:t>
+      </w:r>
+      <w:proofErr w:type="spellEnd"/>
+      <w:r>
+        <w:t>(PM25))  nivel principiante de R</w:t>
+      </w:r>
+    </w:p>
+    <w:p/>
+    <w:p>
+      <w:r>
+        <w:t xml:space="preserve">Para calcular errores absolutos sin calibración </w:t>
+      </w:r>
+    </w:p>
+    <w:p>
+      <w:proofErr w:type="spellStart"/>
+      <w:r>
+        <w:t>errores_no_calibrados</w:t>
+      </w:r>
+      <w:proofErr w:type="spellEnd"/>
+      <w:r>
+        <w:t xml:space="preserve"> &lt;- </w:t>
+      </w:r>
+      <w:proofErr w:type="spellStart"/>
+      <w:r>
+        <w:t>map_</w:t>
+      </w:r>
+      <w:proofErr w:type="gramStart"/>
+      <w:r>
+        <w:t>dfr</w:t>
+      </w:r>
+      <w:proofErr w:type="spellEnd"/>
+      <w:r>
+        <w:t>(</w:t>
+      </w:r>
+      <w:proofErr w:type="gramEnd"/>
+      <w:r>
+        <w:t xml:space="preserve">sensores, </w:t>
+      </w:r>
+      <w:proofErr w:type="spellStart"/>
+      <w:r>
+        <w:t>function</w:t>
+      </w:r>
+      <w:proofErr w:type="spellEnd"/>
+      <w:r>
+        <w:t>(sensor) { # Iterar para cada sensor</w:t>
+      </w:r>
+    </w:p>
+    <w:p>
+      <w:r>
+        <w:t xml:space="preserve">    </w:t>
+      </w:r>
+      <w:proofErr w:type="spellStart"/>
+      <w:r>
+        <w:t>Condes_Plantower_SINCA</w:t>
+      </w:r>
+      <w:proofErr w:type="spellEnd"/>
+      <w:r>
+        <w:t xml:space="preserve"> %&gt;%</w:t>
+      </w:r>
+    </w:p>
+    <w:p>
+      <w:r>
+        <w:t xml:space="preserve">      </w:t>
+      </w:r>
+      <w:proofErr w:type="spellStart"/>
+      <w:proofErr w:type="gramStart"/>
+      <w:r>
+        <w:t>select</w:t>
+      </w:r>
+      <w:proofErr w:type="spellEnd"/>
+      <w:r>
+        <w:t>(</w:t>
+      </w:r>
+      <w:proofErr w:type="gramEnd"/>
+      <w:r>
+        <w:t xml:space="preserve">PM25_SINCA, </w:t>
+      </w:r>
+      <w:proofErr w:type="spellStart"/>
+      <w:r>
+        <w:t>all_of</w:t>
+      </w:r>
+      <w:proofErr w:type="spellEnd"/>
+      <w:r>
+        <w:t>(sensor)) %&gt;% # Seleccionar ambas columnas</w:t>
+      </w:r>
+    </w:p>
+    <w:p>
+      <w:r>
+        <w:t xml:space="preserve">      </w:t>
+      </w:r>
+      <w:proofErr w:type="gramStart"/>
+      <w:r>
+        <w:t xml:space="preserve">transmute(  </w:t>
+      </w:r>
+      <w:proofErr w:type="gramEnd"/>
+      <w:r>
+        <w:t xml:space="preserve">           # Agregar nueva columnas de error al nuevo </w:t>
+      </w:r>
+      <w:proofErr w:type="spellStart"/>
+      <w:r>
+        <w:t>df</w:t>
+      </w:r>
+      <w:proofErr w:type="spellEnd"/>
+      <w:r>
+        <w:t xml:space="preserve"> en una tabla</w:t>
+      </w:r>
+    </w:p>
+    <w:p>
+      <w:r>
+        <w:t xml:space="preserve">        Sensor     = sensor, # Columna llamada sensor con todos los sensores(P1-P5)</w:t>
+      </w:r>
+    </w:p>
+    <w:p>
+      <w:r>
+        <w:t xml:space="preserve">        referencia = PM25_SINCA, # Renombra PM25_SINCA por referencia</w:t>
+      </w:r>
+    </w:p>
+    <w:p>
+      <w:r>
+        <w:lastRenderedPageBreak/>
+        <w:t xml:space="preserve">        predicho   = .data[[sensor]], # Extrae los valores del sensor que se está evaluando</w:t>
+      </w:r>
+    </w:p>
+    <w:p>
+      <w:r>
+        <w:t xml:space="preserve">        error      = predicho - referencia, # Calculo de los errores</w:t>
+      </w:r>
+    </w:p>
+    <w:p>
+      <w:r>
+        <w:t xml:space="preserve">        </w:t>
+      </w:r>
+      <w:proofErr w:type="spellStart"/>
+      <w:r>
+        <w:t>error_</w:t>
+      </w:r>
+      <w:proofErr w:type="gramStart"/>
+      <w:r>
+        <w:t>abs</w:t>
+      </w:r>
+      <w:proofErr w:type="spellEnd"/>
+      <w:r>
+        <w:t xml:space="preserve">  =</w:t>
+      </w:r>
+      <w:proofErr w:type="gramEnd"/>
+      <w:r>
+        <w:t xml:space="preserve"> </w:t>
+      </w:r>
+      <w:proofErr w:type="spellStart"/>
+      <w:r>
+        <w:t>abs</w:t>
+      </w:r>
+      <w:proofErr w:type="spellEnd"/>
+      <w:r>
+        <w:t>(error),    # Calculo del error absoluto</w:t>
+      </w:r>
+    </w:p>
+    <w:p>
+      <w:r>
+        <w:t xml:space="preserve">        </w:t>
+      </w:r>
+      <w:proofErr w:type="spellStart"/>
+      <w:r>
+        <w:t>Clasificacion</w:t>
+      </w:r>
+      <w:proofErr w:type="spellEnd"/>
+      <w:r>
+        <w:t xml:space="preserve">       = "No calibrados" # Agrega una columna que clasifica estos datos</w:t>
+      </w:r>
+    </w:p>
+    <w:p>
+      <w:r>
+        <w:t xml:space="preserve">      )</w:t>
+      </w:r>
+    </w:p>
+    <w:p>
+      <w:r>
+        <w:t xml:space="preserve">  })</w:t>
+      </w:r>
+    </w:p>
+    <w:p>
+      <w:proofErr w:type="spellStart"/>
+      <w:r>
+        <w:t>Codigo</w:t>
+      </w:r>
+      <w:proofErr w:type="spellEnd"/>
+      <w:r>
+        <w:t xml:space="preserve"> parámetros sin calibrar</w:t>
+      </w:r>
+    </w:p>
+    <w:p>
+      <w:r>
+        <w:t xml:space="preserve"># 1. Cargar librería </w:t>
+      </w:r>
+      <w:proofErr w:type="spellStart"/>
+      <w:r>
+        <w:t>here</w:t>
+      </w:r>
+      <w:proofErr w:type="spellEnd"/>
+      <w:r>
+        <w:t xml:space="preserve"> para ubicar el archivo -------------------------</w:t>
+      </w:r>
+    </w:p>
+    <w:p>
+      <w:proofErr w:type="spellStart"/>
+      <w:r>
+        <w:t>library</w:t>
+      </w:r>
+      <w:proofErr w:type="spellEnd"/>
+      <w:r>
+        <w:t>(</w:t>
+      </w:r>
+      <w:proofErr w:type="spellStart"/>
+      <w:r>
+        <w:t>here</w:t>
+      </w:r>
+      <w:proofErr w:type="spellEnd"/>
+      <w:r>
+        <w:t>)</w:t>
+      </w:r>
+    </w:p>
+    <w:p/>
+    <w:p>
+      <w:r>
+        <w:t># 2. Cargar el script donde definiste 'sensores' y '</w:t>
+      </w:r>
+      <w:proofErr w:type="spellStart"/>
+      <w:r>
+        <w:t>calculo_error</w:t>
+      </w:r>
+      <w:proofErr w:type="spellEnd"/>
+      <w:r>
+        <w:t>' -------</w:t>
+      </w:r>
+    </w:p>
+    <w:p>
+      <w:proofErr w:type="spellStart"/>
+      <w:proofErr w:type="gramStart"/>
+      <w:r>
+        <w:t>source</w:t>
+      </w:r>
+      <w:proofErr w:type="spellEnd"/>
+      <w:r>
+        <w:t>(</w:t>
+      </w:r>
+      <w:proofErr w:type="spellStart"/>
+      <w:proofErr w:type="gramEnd"/>
+      <w:r>
+        <w:t>here</w:t>
+      </w:r>
+      <w:proofErr w:type="spellEnd"/>
+      <w:r>
+        <w:t>(</w:t>
+      </w:r>
+    </w:p>
+    <w:p>
+      <w:r>
+        <w:t xml:space="preserve">  "01_Scripts",</w:t>
+      </w:r>
+    </w:p>
+    <w:p>
+      <w:r>
+        <w:t xml:space="preserve">  "03_Resultados",</w:t>
+      </w:r>
+    </w:p>
+    <w:p>
+      <w:r>
+        <w:t xml:space="preserve">  "03_3_Analisis de errores",</w:t>
+      </w:r>
+    </w:p>
+    <w:p>
+      <w:r>
+        <w:t xml:space="preserve">  "08_Cálculo de </w:t>
+      </w:r>
+      <w:proofErr w:type="spellStart"/>
+      <w:proofErr w:type="gramStart"/>
+      <w:r>
+        <w:t>errores.R</w:t>
+      </w:r>
+      <w:proofErr w:type="spellEnd"/>
+      <w:proofErr w:type="gramEnd"/>
+      <w:r>
+        <w:t>"</w:t>
+      </w:r>
+    </w:p>
+    <w:p>
+      <w:r>
+        <w:t>))</w:t>
+      </w:r>
+    </w:p>
+    <w:p/>
+    <w:p>
+      <w:r>
+        <w:t># 3. Crear tabla vacía para guardar los resultados -----------------------</w:t>
+      </w:r>
+    </w:p>
+    <w:p>
+      <w:proofErr w:type="spellStart"/>
+      <w:r>
+        <w:t>errores_no_calibrados</w:t>
+      </w:r>
+      <w:proofErr w:type="spellEnd"/>
+      <w:r>
+        <w:t xml:space="preserve"> &lt;- </w:t>
+      </w:r>
+      <w:proofErr w:type="spellStart"/>
+      <w:proofErr w:type="gramStart"/>
+      <w:r>
+        <w:t>data.frame</w:t>
+      </w:r>
+      <w:proofErr w:type="spellEnd"/>
+      <w:proofErr w:type="gramEnd"/>
+      <w:r>
+        <w:t>()</w:t>
+      </w:r>
+    </w:p>
+    <w:p/>
+    <w:p>
+      <w:r>
+        <w:t># 4. Recorrer cada sensor (PM25_P1, PM25_P2, ...) ------------------------</w:t>
+      </w:r>
+    </w:p>
+    <w:p>
+      <w:proofErr w:type="spellStart"/>
+      <w:r>
+        <w:t>for</w:t>
+      </w:r>
+      <w:proofErr w:type="spellEnd"/>
+      <w:r>
+        <w:t xml:space="preserve"> (sensor in sensores) {</w:t>
+      </w:r>
+    </w:p>
+    <w:p>
+      <w:r>
+        <w:t xml:space="preserve">  </w:t>
+      </w:r>
+    </w:p>
+    <w:p>
+      <w:r>
+        <w:t xml:space="preserve">  # Referencia (SINCA) y predicción (sensor de bajo costo)</w:t>
+      </w:r>
+    </w:p>
+    <w:p>
+      <w:r>
+        <w:t xml:space="preserve">  referencia &lt;- Condes_Plantower_SINCA$PM25_SINCA</w:t>
+      </w:r>
+    </w:p>
+    <w:p>
+      <w:r>
+        <w:t xml:space="preserve">  predicho   &lt;- </w:t>
+      </w:r>
+      <w:proofErr w:type="spellStart"/>
+      <w:r>
+        <w:t>Condes_Plantower_SINCA</w:t>
+      </w:r>
+      <w:proofErr w:type="spellEnd"/>
+      <w:r>
+        <w:t>[[sensor]]</w:t>
+      </w:r>
+    </w:p>
+    <w:p>
+      <w:r>
+        <w:t xml:space="preserve">  </w:t>
+      </w:r>
+    </w:p>
+    <w:p>
+      <w:r>
+        <w:t xml:space="preserve">  # Usar tu función general para calcular MGE, MB, SD_MB, SD_MGE ---------</w:t>
+      </w:r>
+    </w:p>
+    <w:p>
+      <w:r>
+        <w:lastRenderedPageBreak/>
+        <w:t xml:space="preserve">  resumen &lt;- </w:t>
+      </w:r>
+      <w:proofErr w:type="spellStart"/>
+      <w:r>
+        <w:t>calculo_</w:t>
+      </w:r>
+      <w:proofErr w:type="gramStart"/>
+      <w:r>
+        <w:t>error</w:t>
+      </w:r>
+      <w:proofErr w:type="spellEnd"/>
+      <w:r>
+        <w:t>(</w:t>
+      </w:r>
+      <w:proofErr w:type="gramEnd"/>
+      <w:r>
+        <w:t>referencia, predicho)</w:t>
+      </w:r>
+    </w:p>
+    <w:p>
+      <w:r>
+        <w:t xml:space="preserve">  </w:t>
+      </w:r>
+    </w:p>
+    <w:p>
+      <w:r>
+        <w:t xml:space="preserve">  # Agregar el nombre del sensor y la clasificación ----------------------</w:t>
+      </w:r>
+    </w:p>
+    <w:p>
+      <w:r>
+        <w:t xml:space="preserve">  </w:t>
+      </w:r>
+      <w:proofErr w:type="spellStart"/>
+      <w:r>
+        <w:t>resumen$Sensor</w:t>
+      </w:r>
+      <w:proofErr w:type="spellEnd"/>
+      <w:r>
+        <w:t xml:space="preserve">        &lt;- sensor</w:t>
+      </w:r>
+    </w:p>
+    <w:p>
+      <w:r>
+        <w:t xml:space="preserve">  </w:t>
+      </w:r>
+      <w:proofErr w:type="spellStart"/>
+      <w:r>
+        <w:t>resumen$Clasificacion</w:t>
+      </w:r>
+      <w:proofErr w:type="spellEnd"/>
+      <w:r>
+        <w:t xml:space="preserve"> &lt;- "No calibrados"</w:t>
+      </w:r>
+    </w:p>
+    <w:p>
+      <w:r>
+        <w:t xml:space="preserve">  </w:t>
+      </w:r>
+    </w:p>
+    <w:p>
+      <w:r>
+        <w:t xml:space="preserve">  # Apilar los resultados en la tabla general ----------------------------</w:t>
+      </w:r>
+    </w:p>
+    <w:p>
+      <w:r>
+        <w:t xml:space="preserve">  </w:t>
+      </w:r>
+      <w:proofErr w:type="spellStart"/>
+      <w:r>
+        <w:t>errores_no_calibrados</w:t>
+      </w:r>
+      <w:proofErr w:type="spellEnd"/>
+      <w:r>
+        <w:t xml:space="preserve"> &lt;- </w:t>
+      </w:r>
+      <w:proofErr w:type="spellStart"/>
+      <w:proofErr w:type="gramStart"/>
+      <w:r>
+        <w:t>rbind</w:t>
+      </w:r>
+      <w:proofErr w:type="spellEnd"/>
+      <w:r>
+        <w:t>(</w:t>
+      </w:r>
+      <w:proofErr w:type="spellStart"/>
+      <w:proofErr w:type="gramEnd"/>
+      <w:r>
+        <w:t>errores_no_calibrados</w:t>
+      </w:r>
+      <w:proofErr w:type="spellEnd"/>
+      <w:r>
+        <w:t>, resumen)</w:t>
+      </w:r>
+    </w:p>
+    <w:p>
+      <w:proofErr w:type="spellStart"/>
+      <w:r>
+        <w:t>gravity</w:t>
+      </w:r>
+      <w:proofErr w:type="spellEnd"/>
+      <w:r>
+        <w:t xml:space="preserve"> </w:t>
       </w:r>
       <w:bookmarkStart w:id="0" w:name="_GoBack"/>
       <w:bookmarkEnd w:id="0"/>

--- a/Codigo de fechas.docx
+++ b/Codigo de fechas.docx
@@ -384,53 +384,21 @@
       </w:r>
     </w:p>
     <w:p>
-      <w:pPr>
-        <w:rPr>
-          <w:lang w:val="en-US"/>
-        </w:rPr>
-      </w:pPr>
       <w:r>
         <w:t xml:space="preserve">    </w:t>
       </w:r>
       <w:r>
-        <w:rPr>
-          <w:lang w:val="en-US"/>
-        </w:rPr>
         <w:t>)</w:t>
       </w:r>
     </w:p>
     <w:p>
-      <w:pPr>
-        <w:rPr>
-          <w:lang w:val="en-US"/>
-        </w:rPr>
-      </w:pPr>
-      <w:r>
-        <w:rPr>
-          <w:lang w:val="en-US"/>
-        </w:rPr>
+      <w:r>
         <w:t xml:space="preserve">  )</w:t>
       </w:r>
     </w:p>
     <w:p>
-      <w:pPr>
-        <w:rPr>
-          <w:lang w:val="en-US"/>
-        </w:rPr>
-      </w:pPr>
-      <w:proofErr w:type="spellStart"/>
-      <w:r>
-        <w:rPr>
-          <w:lang w:val="en-US"/>
-        </w:rPr>
-        <w:t>Fecha</w:t>
-      </w:r>
-      <w:proofErr w:type="spellEnd"/>
-      <w:r>
-        <w:rPr>
-          <w:lang w:val="en-US"/>
-        </w:rPr>
-        <w:t xml:space="preserve"> bien</w:t>
+      <w:r>
+        <w:t>Fecha bien</w:t>
       </w:r>
     </w:p>
     <w:p>
@@ -995,13 +963,97 @@
       </w:r>
     </w:p>
     <w:p>
-      <w:proofErr w:type="spellStart"/>
-      <w:r>
-        <w:t>gravity</w:t>
-      </w:r>
-      <w:proofErr w:type="spellEnd"/>
-      <w:r>
-        <w:t xml:space="preserve"> </w:t>
+      <w:pPr>
+        <w:pBdr>
+          <w:bottom w:val="thinThickThinMediumGap" w:sz="18" w:space="1" w:color="auto"/>
+        </w:pBdr>
+        <w:rPr>
+          <w:lang w:val="en-US"/>
+        </w:rPr>
+      </w:pPr>
+      <w:r>
+        <w:rPr>
+          <w:lang w:val="en-US"/>
+        </w:rPr>
+        <w:t xml:space="preserve">gravity </w:t>
+      </w:r>
+    </w:p>
+    <w:p>
+      <w:pPr>
+        <w:rPr>
+          <w:lang w:val="en-US"/>
+        </w:rPr>
+      </w:pPr>
+      <w:proofErr w:type="gramStart"/>
+      <w:r>
+        <w:rPr>
+          <w:lang w:val="en-US"/>
+        </w:rPr>
+        <w:t>source(</w:t>
+      </w:r>
+      <w:proofErr w:type="gramEnd"/>
+      <w:r>
+        <w:rPr>
+          <w:lang w:val="en-US"/>
+        </w:rPr>
+        <w:t>here(</w:t>
+      </w:r>
+    </w:p>
+    <w:p>
+      <w:pPr>
+        <w:rPr>
+          <w:lang w:val="en-US"/>
+        </w:rPr>
+      </w:pPr>
+      <w:r>
+        <w:rPr>
+          <w:lang w:val="en-US"/>
+        </w:rPr>
+        <w:t xml:space="preserve">  "01_Scripts",</w:t>
+      </w:r>
+    </w:p>
+    <w:p>
+      <w:pPr>
+        <w:rPr>
+          <w:lang w:val="en-US"/>
+        </w:rPr>
+      </w:pPr>
+      <w:r>
+        <w:rPr>
+          <w:lang w:val="en-US"/>
+        </w:rPr>
+        <w:t xml:space="preserve">  "03_Resultados",</w:t>
+      </w:r>
+    </w:p>
+    <w:p>
+      <w:r>
+        <w:rPr>
+          <w:lang w:val="en-US"/>
+        </w:rPr>
+        <w:t xml:space="preserve">  </w:t>
+      </w:r>
+      <w:r>
+        <w:t>"03_3_Analisis de errores",</w:t>
+      </w:r>
+    </w:p>
+    <w:p>
+      <w:r>
+        <w:t xml:space="preserve">  "013_Cálculo de </w:t>
+      </w:r>
+      <w:proofErr w:type="spellStart"/>
+      <w:proofErr w:type="gramStart"/>
+      <w:r>
+        <w:t>errores.R</w:t>
+      </w:r>
+      <w:proofErr w:type="spellEnd"/>
+      <w:proofErr w:type="gramEnd"/>
+      <w:r>
+        <w:t>"</w:t>
+      </w:r>
+    </w:p>
+    <w:p>
+      <w:r>
+        <w:t>))</w:t>
       </w:r>
       <w:bookmarkStart w:id="0" w:name="_GoBack"/>
       <w:bookmarkEnd w:id="0"/>
